--- a/Code Challenge Writeup.docx
+++ b/Code Challenge Writeup.docx
@@ -314,7 +314,7 @@
           <w:rtl w:val="0"/>
         </w:rPr>
         <w:tab/>
-        <w:t xml:space="preserve">As it currently is, my solution would not support storing the state of the data for retrospection. We could store the IQM at each step, but to store the interquartile range would require a function to give us this data.</w:t>
+        <w:t xml:space="preserve">As it currently is, my solution would not support storing the intermediate state. I would need to expand my program to provide the list of data points belonging to the interquartile. Currently I don’t provide a way to capture this list of data points, I only provide the sample size and the IQM.</w:t>
       </w:r>
     </w:p>
     <w:sectPr>
